--- a/source/reference_documents/elaboration_documents/Creating a Development Lifecycle/Creating a Development Lifecycle.docx
+++ b/source/reference_documents/elaboration_documents/Creating a Development Lifecycle/Creating a Development Lifecycle.docx
@@ -23,7 +23,10 @@
     </w:p>
     <w:p>
       <w:r>
-        <w:t>Version 3</w:t>
+        <w:t xml:space="preserve">Version </w:t>
+      </w:r>
+      <w:r>
+        <w:t>4</w:t>
       </w:r>
     </w:p>
     <w:p>
@@ -40,7 +43,7 @@
         <w:rPr>
           <w:noProof/>
         </w:rPr>
-        <w:t>12/13/22 2:41 PM</w:t>
+        <w:t>4/22/24 9:31 AM</w:t>
       </w:r>
       <w:r>
         <w:fldChar w:fldCharType="end"/>
@@ -1320,10 +1323,16 @@
           <w:b/>
           <w:bCs/>
         </w:rPr>
-        <w:t>Autonomous Vehicle Product Development Lifecycle</w:t>
-      </w:r>
-      <w:r>
-        <w:t xml:space="preserve"> (AVPDL</w:t>
+        <w:t>Understanding the AVPDL</w:t>
+      </w:r>
+      <w:r>
+        <w:t xml:space="preserve"> (AV</w:t>
+      </w:r>
+      <w:r>
+        <w:t>C</w:t>
+      </w:r>
+      <w:r>
+        <w:t>DL</w:t>
       </w:r>
       <w:r>
         <w:t xml:space="preserve"> elaboration document</w:t>
@@ -1345,13 +1354,16 @@
           <w:b/>
           <w:bCs/>
         </w:rPr>
-        <w:t>Autonomous Vehicle Cybersecurity Development Lifecycle</w:t>
-      </w:r>
-      <w:r>
-        <w:t xml:space="preserve"> (AVCDL</w:t>
-      </w:r>
-      <w:r>
-        <w:t xml:space="preserve"> primary document</w:t>
+        <w:t>AVCDL</w:t>
+      </w:r>
+      <w:r>
+        <w:t xml:space="preserve"> </w:t>
+      </w:r>
+      <w:r>
+        <w:t>(</w:t>
+      </w:r>
+      <w:r>
+        <w:t>primary document</w:t>
       </w:r>
       <w:r>
         <w:t>)</w:t>
